--- a/egyébb dokumentumok/Félévi vizsgák/Irodalom/Kosztolányi Dezső.docx
+++ b/egyébb dokumentumok/Félévi vizsgák/Irodalom/Kosztolányi Dezső.docx
@@ -214,15 +214,7 @@
         <w:t>F</w:t>
       </w:r>
       <w:r>
-        <w:t xml:space="preserve">elesége </w:t>
-      </w:r>
-      <w:proofErr w:type="spellStart"/>
-      <w:r>
-        <w:t>Harmos</w:t>
-      </w:r>
-      <w:proofErr w:type="spellEnd"/>
-      <w:r>
-        <w:t xml:space="preserve"> Ilona két évvel később megszületett gyermekük Ádám </w:t>
+        <w:t xml:space="preserve">elesége Harmos Ilona két évvel később megszületett gyermekük Ádám </w:t>
       </w:r>
     </w:p>
     <w:p>
@@ -324,15 +316,7 @@
         <w:spacing w:after="0"/>
       </w:pPr>
       <w:r>
-        <w:t xml:space="preserve">Szerelmi viszonya volt </w:t>
-      </w:r>
-      <w:proofErr w:type="spellStart"/>
-      <w:r>
-        <w:t>Radákovich</w:t>
-      </w:r>
-      <w:proofErr w:type="spellEnd"/>
-      <w:r>
-        <w:t xml:space="preserve"> Máriával </w:t>
+        <w:t xml:space="preserve">Szerelmi viszonya volt Radákovich Máriával </w:t>
       </w:r>
     </w:p>
     <w:p>
@@ -905,15 +889,7 @@
         <w:t>műfaj</w:t>
       </w:r>
       <w:r>
-        <w:t xml:space="preserve">: összetett, több </w:t>
-      </w:r>
-      <w:proofErr w:type="spellStart"/>
-      <w:r>
-        <w:t>alműfajcsoportba</w:t>
-      </w:r>
-      <w:proofErr w:type="spellEnd"/>
-      <w:r>
-        <w:t xml:space="preserve"> sorolható regény: társadalmi regény, cselédtörténet, történelmi regény, krimi, lélektani/</w:t>
+        <w:t>: összetett, több alműfajcsoportba sorolható regény: társadalmi regény, cselédtörténet, történelmi regény, krimi, lélektani/</w:t>
       </w:r>
       <w:r>
         <w:t>pszichológiai</w:t>
@@ -1104,15 +1080,7 @@
         <w:t>.</w:t>
       </w:r>
       <w:r>
-        <w:t xml:space="preserve">: Ficsor a Tanácsköztársaság bukása után ajánlja Annát </w:t>
-      </w:r>
-      <w:proofErr w:type="spellStart"/>
-      <w:r>
-        <w:t>Vizyéknek</w:t>
-      </w:r>
-      <w:proofErr w:type="spellEnd"/>
-      <w:r>
-        <w:t xml:space="preserve">, hogy helyreállítsa a jó viszonyt </w:t>
+        <w:t xml:space="preserve">: Ficsor a Tanácsköztársaság bukása után ajánlja Annát Vizyéknek, hogy helyreállítsa a jó viszonyt </w:t>
       </w:r>
     </w:p>
     <w:p>
@@ -1185,39 +1153,7 @@
         <w:t>expozíció</w:t>
       </w:r>
       <w:r>
-        <w:t xml:space="preserve">: alaphelyzet, a regény szereplői: </w:t>
-      </w:r>
-      <w:proofErr w:type="spellStart"/>
-      <w:r>
-        <w:t>Vizy</w:t>
-      </w:r>
-      <w:proofErr w:type="spellEnd"/>
-      <w:r>
-        <w:t xml:space="preserve"> Kornél tisztviselő és </w:t>
-      </w:r>
-      <w:proofErr w:type="spellStart"/>
-      <w:r>
-        <w:t>Vizyné</w:t>
-      </w:r>
-      <w:proofErr w:type="spellEnd"/>
-      <w:r>
-        <w:t xml:space="preserve">, </w:t>
-      </w:r>
-      <w:proofErr w:type="spellStart"/>
-      <w:r>
-        <w:t>Druma</w:t>
-      </w:r>
-      <w:proofErr w:type="spellEnd"/>
-      <w:r>
-        <w:t xml:space="preserve"> Szilárd ügyvéd, </w:t>
-      </w:r>
-      <w:proofErr w:type="spellStart"/>
-      <w:r>
-        <w:t>Moviszter</w:t>
-      </w:r>
-      <w:proofErr w:type="spellEnd"/>
-      <w:r>
-        <w:t xml:space="preserve"> doktor, Ficsor házmester; Anna késleltetett színre lépése (sok szó esik róla mielőtt megjelenik) </w:t>
+        <w:t xml:space="preserve">: alaphelyzet, a regény szereplői: Vizy Kornél tisztviselő és Vizyné, Druma Szilárd ügyvéd, Moviszter doktor, Ficsor házmester; Anna késleltetett színre lépése (sok szó esik róla mielőtt megjelenik) </w:t>
       </w:r>
     </w:p>
     <w:p>
@@ -1544,7 +1480,6 @@
       <w:pPr>
         <w:spacing w:after="0"/>
       </w:pPr>
-      <w:proofErr w:type="spellStart"/>
       <w:r>
         <w:rPr>
           <w:b/>
@@ -1552,7 +1487,6 @@
         </w:rPr>
         <w:t>Vízyné</w:t>
       </w:r>
-      <w:proofErr w:type="spellEnd"/>
     </w:p>
     <w:p>
       <w:pPr>
@@ -1632,67 +1566,13 @@
     <w:p>
       <w:pPr>
         <w:spacing w:after="0"/>
-        <w:rPr>
-          <w:b/>
-          <w:bCs/>
-        </w:rPr>
-      </w:pPr>
-    </w:p>
-    <w:p>
-      <w:pPr>
-        <w:spacing w:after="0"/>
-        <w:rPr>
-          <w:b/>
-          <w:bCs/>
-        </w:rPr>
-      </w:pPr>
-    </w:p>
-    <w:p>
-      <w:pPr>
-        <w:spacing w:after="0"/>
-        <w:rPr>
-          <w:b/>
-          <w:bCs/>
-        </w:rPr>
-      </w:pPr>
-    </w:p>
-    <w:p>
-      <w:pPr>
-        <w:spacing w:after="0"/>
-        <w:rPr>
-          <w:b/>
-          <w:bCs/>
-        </w:rPr>
-      </w:pPr>
-    </w:p>
-    <w:p>
-      <w:pPr>
-        <w:spacing w:after="0"/>
-        <w:rPr>
-          <w:b/>
-          <w:bCs/>
-        </w:rPr>
-      </w:pPr>
-    </w:p>
-    <w:p>
-      <w:pPr>
-        <w:spacing w:after="0"/>
-      </w:pPr>
-      <w:proofErr w:type="spellStart"/>
-      <w:r>
-        <w:rPr>
-          <w:b/>
-          <w:bCs/>
-        </w:rPr>
-        <w:t>Vízy</w:t>
-      </w:r>
-      <w:proofErr w:type="spellEnd"/>
-      <w:r>
-        <w:rPr>
-          <w:b/>
-          <w:bCs/>
-        </w:rPr>
-        <w:t xml:space="preserve"> Kornél</w:t>
+      </w:pPr>
+      <w:r>
+        <w:rPr>
+          <w:b/>
+          <w:bCs/>
+        </w:rPr>
+        <w:t>Vízy Kornél</w:t>
       </w:r>
     </w:p>
     <w:p>
@@ -1718,15 +1598,7 @@
         <w:spacing w:after="0"/>
       </w:pPr>
       <w:r>
-        <w:t xml:space="preserve">személytelen, ő teszi háborodottá </w:t>
-      </w:r>
-      <w:proofErr w:type="spellStart"/>
-      <w:r>
-        <w:t>Vízynét</w:t>
-      </w:r>
-      <w:proofErr w:type="spellEnd"/>
-      <w:r>
-        <w:t>.</w:t>
+        <w:t>személytelen, ő teszi háborodottá Vízynét.</w:t>
       </w:r>
       <w:r>
         <w:br/>
@@ -1787,6 +1659,42 @@
       <w:r>
         <w:t>később csak "élvezeti cikknek" tekinti</w:t>
       </w:r>
+    </w:p>
+    <w:p>
+      <w:pPr>
+        <w:pStyle w:val="Listaszerbekezds"/>
+        <w:numPr>
+          <w:ilvl w:val="0"/>
+          <w:numId w:val="17"/>
+        </w:numPr>
+        <w:spacing w:after="0"/>
+      </w:pPr>
+      <w:r>
+        <w:t>gyerekes, gyáva, bohém</w:t>
+      </w:r>
+    </w:p>
+    <w:p>
+      <w:pPr>
+        <w:pStyle w:val="Listaszerbekezds"/>
+        <w:numPr>
+          <w:ilvl w:val="0"/>
+          <w:numId w:val="17"/>
+        </w:numPr>
+        <w:spacing w:after="0"/>
+      </w:pPr>
+      <w:r>
+        <w:t>céltalan, „felesleges ember”</w:t>
+      </w:r>
+    </w:p>
+    <w:p>
+      <w:pPr>
+        <w:spacing w:after="0"/>
+      </w:pPr>
+    </w:p>
+    <w:p>
+      <w:pPr>
+        <w:spacing w:after="0"/>
+      </w:pPr>
       <w:r>
         <w:br/>
       </w:r>
@@ -1794,12 +1702,40 @@
     <w:p>
       <w:pPr>
         <w:spacing w:after="0"/>
-      </w:pPr>
-      <w:r>
-        <w:rPr>
-          <w:b/>
-          <w:bCs/>
-        </w:rPr>
+        <w:rPr>
+          <w:b/>
+          <w:bCs/>
+        </w:rPr>
+      </w:pPr>
+    </w:p>
+    <w:p>
+      <w:pPr>
+        <w:spacing w:after="0"/>
+        <w:rPr>
+          <w:b/>
+          <w:bCs/>
+        </w:rPr>
+      </w:pPr>
+    </w:p>
+    <w:p>
+      <w:pPr>
+        <w:spacing w:after="0"/>
+        <w:rPr>
+          <w:b/>
+          <w:bCs/>
+        </w:rPr>
+      </w:pPr>
+    </w:p>
+    <w:p>
+      <w:pPr>
+        <w:spacing w:after="0"/>
+      </w:pPr>
+      <w:r>
+        <w:rPr>
+          <w:b/>
+          <w:bCs/>
+        </w:rPr>
+        <w:lastRenderedPageBreak/>
         <w:t>Anna kitörési lehetőségei</w:t>
       </w:r>
     </w:p>
@@ -1826,7 +1762,6 @@
         <w:spacing w:after="0"/>
       </w:pPr>
       <w:r>
-        <w:lastRenderedPageBreak/>
         <w:t>Patikárius Jancsi</w:t>
       </w:r>
     </w:p>
@@ -1965,77 +1900,173 @@
     <w:p>
       <w:pPr>
         <w:spacing w:after="0"/>
-      </w:pPr>
-    </w:p>
-    <w:p>
-      <w:pPr>
-        <w:spacing w:after="0"/>
-      </w:pPr>
-    </w:p>
-    <w:p>
-      <w:pPr>
-        <w:spacing w:after="0"/>
-      </w:pPr>
-    </w:p>
-    <w:p>
-      <w:pPr>
-        <w:spacing w:after="0"/>
-      </w:pPr>
-    </w:p>
-    <w:p>
-      <w:pPr>
-        <w:spacing w:after="0"/>
-      </w:pPr>
-    </w:p>
-    <w:p>
-      <w:pPr>
-        <w:spacing w:after="0"/>
-      </w:pPr>
-    </w:p>
-    <w:p>
-      <w:pPr>
-        <w:spacing w:after="0"/>
-      </w:pPr>
-    </w:p>
-    <w:p>
-      <w:pPr>
-        <w:spacing w:after="0"/>
-      </w:pPr>
-    </w:p>
-    <w:p>
-      <w:pPr>
-        <w:spacing w:after="0"/>
-      </w:pPr>
-    </w:p>
-    <w:p>
-      <w:pPr>
-        <w:spacing w:after="0"/>
-      </w:pPr>
-    </w:p>
-    <w:p>
-      <w:pPr>
-        <w:spacing w:after="0"/>
-      </w:pPr>
-    </w:p>
-    <w:p>
-      <w:pPr>
-        <w:spacing w:after="0"/>
-      </w:pPr>
-    </w:p>
-    <w:p>
-      <w:pPr>
-        <w:spacing w:after="0"/>
-      </w:pPr>
-    </w:p>
-    <w:p>
-      <w:pPr>
-        <w:spacing w:after="0"/>
-      </w:pPr>
-    </w:p>
-    <w:p>
-      <w:pPr>
-        <w:spacing w:after="0"/>
-      </w:pPr>
+        <w:rPr>
+          <w:b/>
+          <w:bCs/>
+        </w:rPr>
+      </w:pPr>
+      <w:r>
+        <w:rPr>
+          <w:b/>
+          <w:bCs/>
+        </w:rPr>
+        <w:t>A regény értelmezési lehetőségei:</w:t>
+      </w:r>
+    </w:p>
+    <w:p>
+      <w:pPr>
+        <w:spacing w:after="0"/>
+        <w:rPr>
+          <w:b/>
+          <w:bCs/>
+        </w:rPr>
+      </w:pPr>
+      <w:r>
+        <w:tab/>
+      </w:r>
+      <w:r>
+        <w:rPr>
+          <w:b/>
+          <w:bCs/>
+        </w:rPr>
+        <w:t>1, lélektani</w:t>
+      </w:r>
+    </w:p>
+    <w:p>
+      <w:pPr>
+        <w:pStyle w:val="Listaszerbekezds"/>
+        <w:numPr>
+          <w:ilvl w:val="0"/>
+          <w:numId w:val="20"/>
+        </w:numPr>
+        <w:spacing w:after="0"/>
+        <w:ind w:left="1350"/>
+      </w:pPr>
+      <w:r>
+        <w:t>Anna azért válik gyilkossá, mert sokáig tűri a megaláztatást, de végül kitör a feszültség belőle</w:t>
+      </w:r>
+    </w:p>
+    <w:p>
+      <w:pPr>
+        <w:pStyle w:val="Listaszerbekezds"/>
+        <w:numPr>
+          <w:ilvl w:val="0"/>
+          <w:numId w:val="20"/>
+        </w:numPr>
+        <w:spacing w:after="0"/>
+        <w:ind w:left="1350"/>
+      </w:pPr>
+      <w:r>
+        <w:t>Kapcsolódik Freud (pszichológus) tanításaihoz</w:t>
+      </w:r>
+    </w:p>
+    <w:p>
+      <w:pPr>
+        <w:spacing w:after="0"/>
+      </w:pPr>
+    </w:p>
+    <w:p>
+      <w:pPr>
+        <w:tabs>
+          <w:tab w:val="left" w:pos="720"/>
+        </w:tabs>
+        <w:spacing w:after="0"/>
+        <w:rPr>
+          <w:b/>
+          <w:bCs/>
+        </w:rPr>
+      </w:pPr>
+      <w:r>
+        <w:tab/>
+      </w:r>
+      <w:r>
+        <w:rPr>
+          <w:b/>
+          <w:bCs/>
+        </w:rPr>
+        <w:t>2, társadalmi</w:t>
+      </w:r>
+    </w:p>
+    <w:p>
+      <w:pPr>
+        <w:pStyle w:val="Listaszerbekezds"/>
+        <w:numPr>
+          <w:ilvl w:val="0"/>
+          <w:numId w:val="21"/>
+        </w:numPr>
+        <w:spacing w:after="0"/>
+        <w:ind w:left="1350"/>
+      </w:pPr>
+      <w:r>
+        <w:t xml:space="preserve">úr-cseléd viszony igazságtalansága (különös függés </w:t>
+      </w:r>
+      <w:r>
+        <w:sym w:font="Wingdings" w:char="F0E0"/>
+      </w:r>
+      <w:r>
+        <w:t xml:space="preserve"> torz személyiség)</w:t>
+      </w:r>
+    </w:p>
+    <w:p>
+      <w:pPr>
+        <w:pStyle w:val="Listaszerbekezds"/>
+        <w:numPr>
+          <w:ilvl w:val="0"/>
+          <w:numId w:val="21"/>
+        </w:numPr>
+        <w:spacing w:after="0"/>
+        <w:ind w:left="1350"/>
+      </w:pPr>
+      <w:r>
+        <w:t>történelmi változások</w:t>
+      </w:r>
+    </w:p>
+    <w:p>
+      <w:pPr>
+        <w:spacing w:after="0"/>
+      </w:pPr>
+    </w:p>
+    <w:p>
+      <w:pPr>
+        <w:tabs>
+          <w:tab w:val="left" w:pos="720"/>
+        </w:tabs>
+        <w:spacing w:after="0"/>
+        <w:rPr>
+          <w:b/>
+          <w:bCs/>
+        </w:rPr>
+      </w:pPr>
+      <w:r>
+        <w:tab/>
+      </w:r>
+      <w:r>
+        <w:rPr>
+          <w:b/>
+          <w:bCs/>
+        </w:rPr>
+        <w:t xml:space="preserve">3, egzisztencialista (filozófiai) </w:t>
+      </w:r>
+    </w:p>
+    <w:p>
+      <w:pPr>
+        <w:pStyle w:val="Listaszerbekezds"/>
+        <w:numPr>
+          <w:ilvl w:val="0"/>
+          <w:numId w:val="22"/>
+        </w:numPr>
+        <w:spacing w:after="0"/>
+        <w:ind w:left="1350"/>
+      </w:pPr>
+      <w:r>
+        <w:t xml:space="preserve">kifejezésképtelenség (Anna részéről) </w:t>
+      </w:r>
+      <w:r>
+        <w:sym w:font="Wingdings" w:char="F0E0"/>
+      </w:r>
+      <w:r>
+        <w:t xml:space="preserve"> magány, elszigetelődés</w:t>
+      </w:r>
     </w:p>
     <w:p>
       <w:pPr>
@@ -2136,15 +2167,7 @@
     </w:p>
     <w:p>
       <w:r>
-        <w:t xml:space="preserve">A regény elé a halotti ima latin nyelvű szövege került. A könyörgés </w:t>
-      </w:r>
-      <w:proofErr w:type="spellStart"/>
-      <w:r>
-        <w:t>Moviszter</w:t>
-      </w:r>
-      <w:proofErr w:type="spellEnd"/>
-      <w:r>
-        <w:t xml:space="preserve"> doktor kedvenc imája, és itt Édes Anna lelkéért hangzik el. </w:t>
+        <w:t xml:space="preserve">A regény elé a halotti ima latin nyelvű szövege került. A könyörgés Moviszter doktor kedvenc imája, és itt Édes Anna lelkéért hangzik el. </w:t>
       </w:r>
     </w:p>
     <w:p>
@@ -2154,57 +2177,23 @@
     </w:p>
     <w:p>
       <w:r>
-        <w:t xml:space="preserve">A második fejezet gúnyosan ábrázolja a történelmi forduló kapcsán tanúsított gyáva taktikázást. Ficsor, a házmester, aki nagy vörös volt, már méltóságos urazza </w:t>
-      </w:r>
-      <w:proofErr w:type="spellStart"/>
-      <w:r>
-        <w:t>Vizyt</w:t>
-      </w:r>
-      <w:proofErr w:type="spellEnd"/>
-      <w:r>
-        <w:t xml:space="preserve">, ő viszont változatlanul </w:t>
-      </w:r>
-      <w:proofErr w:type="spellStart"/>
-      <w:r>
-        <w:t>elvtársazza</w:t>
-      </w:r>
-      <w:proofErr w:type="spellEnd"/>
-      <w:r>
-        <w:t xml:space="preserve"> Ficsort. A házmester avval igyekszik kiengesztelni </w:t>
-      </w:r>
-      <w:proofErr w:type="spellStart"/>
-      <w:r>
-        <w:t>Vizynét</w:t>
-      </w:r>
-      <w:proofErr w:type="spellEnd"/>
-      <w:r>
-        <w:t xml:space="preserve">, hogy megkeríti neki cselédnek rokonát, Édes Annát. </w:t>
-      </w:r>
-    </w:p>
-    <w:p>
-      <w:r>
-        <w:t xml:space="preserve">Édes Anna ragaszkodna előző helyéhez, ahol a kis Bandikával szemben kiélhette anyáskodó hajlamait, s ahol emberségesen bántak vele, de Ficsor belekényszeríti az állásváltoztatásba a szelíd, engedelmes lányt. </w:t>
-      </w:r>
-      <w:proofErr w:type="spellStart"/>
-      <w:r>
-        <w:t>Vizyné</w:t>
-      </w:r>
-      <w:proofErr w:type="spellEnd"/>
-      <w:r>
-        <w:t xml:space="preserve">, aki valósággal cselédmániás, izgatottan várja Annát. </w:t>
-      </w:r>
-    </w:p>
-    <w:p>
-      <w:r>
-        <w:t xml:space="preserve">Az első találkozáskor Anna félszegen viselkedik, </w:t>
-      </w:r>
-      <w:proofErr w:type="spellStart"/>
-      <w:r>
-        <w:t>Vizyné</w:t>
-      </w:r>
-      <w:proofErr w:type="spellEnd"/>
-      <w:r>
-        <w:t xml:space="preserve"> rideg viselkedése és a kámfor szaga miatt úgy érzi, hogy nem fogja itt kibírni, de Ficsor belekén</w:t>
+        <w:t>A második fejezet gúnyosan ábrázolja a történelmi forduló kapcsán tanúsított gyáva taktikázást. Ficsor, a házmester, aki nagy vörös volt, már méltóságos urazza Vizyt, ő viszont változatlanul elvtársazza Ficsort. A házmester avval igyekszik kiengesztelni Vizynét, hogy megkeríti neki cselédnek rokonát</w:t>
+      </w:r>
+      <w:r>
+        <w:t xml:space="preserve"> (keresztlányát)</w:t>
+      </w:r>
+      <w:r>
+        <w:t xml:space="preserve">, Édes Annát. </w:t>
+      </w:r>
+    </w:p>
+    <w:p>
+      <w:r>
+        <w:t xml:space="preserve">Édes Anna ragaszkodna előző helyéhez, ahol a kis Bandikával szemben kiélhette anyáskodó hajlamait, s ahol emberségesen bántak vele, de Ficsor belekényszeríti az állásváltoztatásba a szelíd, engedelmes lányt. Vizyné, aki valósággal cselédmániás, izgatottan várja Annát. </w:t>
+      </w:r>
+    </w:p>
+    <w:p>
+      <w:r>
+        <w:t>Az első találkozáskor Anna félszegen viselkedik, Vizyné rideg viselkedése és a kámfor szaga miatt úgy érzi, hogy nem fogja itt kibírni, de Ficsor belekén</w:t>
       </w:r>
       <w:r>
         <w:t>y</w:t>
@@ -2219,117 +2208,35 @@
       </w:r>
     </w:p>
     <w:p>
-      <w:proofErr w:type="spellStart"/>
-      <w:r>
-        <w:t>Vizyéknél</w:t>
-      </w:r>
-      <w:proofErr w:type="spellEnd"/>
-      <w:r>
-        <w:t xml:space="preserve"> vendégség van, a szó a cselédek körül forog, egyesek szerint a cselédek másféle emberek, mint ők, csak </w:t>
-      </w:r>
-      <w:proofErr w:type="spellStart"/>
-      <w:r>
-        <w:t>Moviszter</w:t>
-      </w:r>
-      <w:proofErr w:type="spellEnd"/>
-      <w:r>
-        <w:t xml:space="preserve"> doktor van más véleményen, s kijelenti, hogy „lélekben mindig az én asztalomnál ül az én cselédem”. Annát piskótával kínálják, de nem kér belőle, </w:t>
+      <w:r>
+        <w:t xml:space="preserve">Vizyéknél vendégség van, a szó a cselédek körül forog, egyesek szerint a cselédek másféle emberek, mint ők, csak Moviszter doktor van más véleményen, s kijelenti, hogy „lélekben mindig az én asztalomnál ül az én cselédem”. Annát piskótával kínálják, de nem kér belőle, </w:t>
       </w:r>
       <w:r>
         <w:t>mondván,</w:t>
       </w:r>
       <w:r>
-        <w:t xml:space="preserve"> hogy nem szereti. </w:t>
-      </w:r>
-      <w:proofErr w:type="spellStart"/>
-      <w:r>
-        <w:t>Moviszter</w:t>
-      </w:r>
-      <w:proofErr w:type="spellEnd"/>
-      <w:r>
-        <w:t xml:space="preserve"> szerint azért utasította vissza, mert túlságosan is szereti, s így védekezik a testi kívánságok ellen. </w:t>
-      </w:r>
-    </w:p>
-    <w:p>
-      <w:r>
-        <w:t xml:space="preserve">Patikárius Jancsi a regény közepén toppan be. Igazi léhűtő alak, </w:t>
-      </w:r>
-      <w:proofErr w:type="spellStart"/>
-      <w:r>
-        <w:t>Vizyéket</w:t>
-      </w:r>
-      <w:proofErr w:type="spellEnd"/>
-      <w:r>
-        <w:t xml:space="preserve"> olcsó </w:t>
+        <w:t xml:space="preserve"> hogy nem szereti. Moviszter szerint azért utasította vissza, mert túlságosan is szereti, s így védekezik a testi kívánságok ellen. </w:t>
+      </w:r>
+    </w:p>
+    <w:p>
+      <w:r>
+        <w:t xml:space="preserve">Patikárius Jancsi a regény közepén toppan be. Igazi léhűtő alak, Vizyéket olcsó </w:t>
       </w:r>
       <w:r>
         <w:t>trükkökkel</w:t>
       </w:r>
       <w:r>
-        <w:t xml:space="preserve"> vicceli meg, mint például a forró levesben elolvadó kanállal. Mikor </w:t>
-      </w:r>
-      <w:proofErr w:type="spellStart"/>
-      <w:r>
-        <w:t>Vizyék</w:t>
-      </w:r>
-      <w:proofErr w:type="spellEnd"/>
-      <w:r>
-        <w:t xml:space="preserve"> elutaznak, éjszaka benyit Édes Annához. Anna eleinte gúnyosan fogadja közeledését, de mikor Jancsi sírva fakad, megsajnálja, és odaadja magát neki. Anna teherbe esik, s az elhajtó szertől rövid időre megvakul. </w:t>
-      </w:r>
-    </w:p>
-    <w:p>
-      <w:r>
-        <w:t xml:space="preserve">Báthory úr, a kéményseprő megkéri Anna kezét, s Anna felmond gazdáinak. </w:t>
-      </w:r>
-      <w:proofErr w:type="spellStart"/>
-      <w:r>
-        <w:t>Vizyné</w:t>
-      </w:r>
-      <w:proofErr w:type="spellEnd"/>
-      <w:r>
-        <w:t xml:space="preserve"> hisztérikus rohamot kap, és </w:t>
-      </w:r>
-      <w:proofErr w:type="spellStart"/>
-      <w:r>
-        <w:t>Ficsorékon</w:t>
-      </w:r>
-      <w:proofErr w:type="spellEnd"/>
-      <w:r>
-        <w:t xml:space="preserve"> keresztül kényszeríti Annát maradásra. </w:t>
-      </w:r>
-    </w:p>
-    <w:p>
-      <w:proofErr w:type="spellStart"/>
-      <w:r>
-        <w:t>Vizy</w:t>
-      </w:r>
-      <w:proofErr w:type="spellEnd"/>
-      <w:r>
-        <w:t xml:space="preserve"> Kornélt államtitkárrá nevezik ki, s ebből az alkalomból nagy estélyt adnak. Az estélyen Patikárius Jancsi is részt vesz, és udvarolni kezd </w:t>
-      </w:r>
-      <w:proofErr w:type="spellStart"/>
-      <w:r>
-        <w:t>Moviszternénak</w:t>
-      </w:r>
-      <w:proofErr w:type="spellEnd"/>
-      <w:r>
-        <w:t xml:space="preserve">. Anna mindennek a szemtanúja lesz, és az esett nagyon feldúlja. Éjszaka, mikor a vendégek már eltávoztak, belopódzik </w:t>
-      </w:r>
-      <w:proofErr w:type="spellStart"/>
-      <w:r>
-        <w:t>Vizyné</w:t>
-      </w:r>
-      <w:proofErr w:type="spellEnd"/>
-      <w:r>
-        <w:t xml:space="preserve"> szobájába, és agyonszúrja, majd a segítségre érkező </w:t>
-      </w:r>
-      <w:proofErr w:type="spellStart"/>
-      <w:r>
-        <w:t>Vizyvel</w:t>
-      </w:r>
-      <w:proofErr w:type="spellEnd"/>
-      <w:r>
-        <w:t xml:space="preserve"> is végez. Másnap a rendőrök letartóztatják, de nem tud számot adni tettének okairól. Tizenöt évi fegyházra </w:t>
+        <w:t xml:space="preserve"> vicceli meg, mint például a forró levesben elolvadó kanállal. Mikor Vizyék elutaznak, éjszaka benyit Édes Annához. Anna eleinte gúnyosan fogadja közeledését, de mikor Jancsi sírva fakad, megsajnálja, és odaadja magát neki. Anna teherbe esik, s az elhajtó szertől rövid időre megvakul. </w:t>
+      </w:r>
+    </w:p>
+    <w:p>
+      <w:r>
+        <w:t xml:space="preserve">Báthory úr, a kéményseprő megkéri Anna kezét, s Anna felmond gazdáinak. Vizyné hisztérikus rohamot kap, és Ficsorékon keresztül kényszeríti Annát maradásra. </w:t>
+      </w:r>
+    </w:p>
+    <w:p>
+      <w:r>
+        <w:t xml:space="preserve">Vizy Kornélt államtitkárrá nevezik ki, s ebből az alkalomból nagy estélyt adnak. Az estélyen Patikárius Jancsi is részt vesz, és udvarolni kezd Moviszternénak. Anna mindennek a szemtanúja lesz, és az esett nagyon feldúlja. Éjszaka, mikor a vendégek már eltávoztak, belopódzik Vizyné szobájába, és agyonszúrja, majd a segítségre érkező Vizyvel is végez. Másnap a rendőrök letartóztatják, de nem tud számot adni tettének okairól. Tizenöt évi fegyházra </w:t>
       </w:r>
       <w:r>
         <w:t>ítélik</w:t>
@@ -2340,31 +2247,7 @@
     </w:p>
     <w:p>
       <w:r>
-        <w:t xml:space="preserve">A befejezés szembesíti a mű szereplőit a szerzővel. </w:t>
-      </w:r>
-      <w:proofErr w:type="spellStart"/>
-      <w:r>
-        <w:t>Drumáék</w:t>
-      </w:r>
-      <w:proofErr w:type="spellEnd"/>
-      <w:r>
-        <w:t xml:space="preserve"> azt találgatják, hogy vajon melyik politikai irányhoz szít. Ebben az olvasókat </w:t>
-      </w:r>
-      <w:proofErr w:type="spellStart"/>
-      <w:r>
-        <w:t>Moviszter</w:t>
-      </w:r>
-      <w:proofErr w:type="spellEnd"/>
-      <w:r>
-        <w:t xml:space="preserve"> doktor igazítja el, aki az író szócsöve: se jobbra, se balra nem húz, csupán a keresztény emberiesség nevében ítélkezik. </w:t>
-      </w:r>
-      <w:proofErr w:type="spellStart"/>
-      <w:r>
-        <w:t>Moviszter</w:t>
-      </w:r>
-      <w:proofErr w:type="spellEnd"/>
-      <w:r>
-        <w:t xml:space="preserve"> azonban egyedül áll a regényben ezzel a nézetével. </w:t>
+        <w:t xml:space="preserve">A befejezés szembesíti a mű szereplőit a szerzővel. Drumáék azt találgatják, hogy vajon melyik politikai irányhoz szít. Ebben az olvasókat Moviszter doktor igazítja el, aki az író szócsöve: se jobbra, se balra nem húz, csupán a keresztény emberiesség nevében ítélkezik. Moviszter azonban egyedül áll a regényben ezzel a nézetével. </w:t>
       </w:r>
     </w:p>
     <w:p/>
@@ -2386,6 +2269,119 @@
 <file path=word/numbering.xml><?xml version="1.0" encoding="utf-8"?>
 <w:numbering xmlns:wpc="http://schemas.microsoft.com/office/word/2010/wordprocessingCanvas" xmlns:cx="http://schemas.microsoft.com/office/drawing/2014/chartex" xmlns:cx1="http://schemas.microsoft.com/office/drawing/2015/9/8/chartex" xmlns:cx2="http://schemas.microsoft.com/office/drawing/2015/10/21/chartex" xmlns:cx3="http://schemas.microsoft.com/office/drawing/2016/5/9/chartex" xmlns:cx4="http://schemas.microsoft.com/office/drawing/2016/5/10/chartex" xmlns:cx5="http://schemas.microsoft.com/office/drawing/2016/5/11/chartex" xmlns:cx6="http://schemas.microsoft.com/office/drawing/2016/5/12/chartex" xmlns:cx7="http://schemas.microsoft.com/office/drawing/2016/5/13/chartex" xmlns:cx8="http://schemas.microsoft.com/office/drawing/2016/5/14/chartex" xmlns:mc="http://schemas.openxmlformats.org/markup-compatibility/2006" xmlns:aink="http://schemas.microsoft.com/office/drawing/2016/ink" xmlns:am3d="http://schemas.microsoft.com/office/drawing/2017/model3d" xmlns:o="urn:schemas-microsoft-com:office:office" xmlns:oel="http://schemas.microsoft.com/office/2019/extlst" xmlns:r="http://schemas.openxmlformats.org/officeDocument/2006/relationships" xmlns:m="http://schemas.openxmlformats.org/officeDocument/2006/math" xmlns:v="urn:schemas-microsoft-com:vml" xmlns:wp14="http://schemas.microsoft.com/office/word/2010/wordprocessingDrawing" xmlns:wp="http://schemas.openxmlformats.org/drawingml/2006/wordprocessingDrawing" xmlns:w10="urn:schemas-microsoft-com:office:word" xmlns:w="http://schemas.openxmlformats.org/wordprocessingml/2006/main" xmlns:w14="http://schemas.microsoft.com/office/word/2010/wordml" xmlns:w15="http://schemas.microsoft.com/office/word/2012/wordml" xmlns:w16cex="http://schemas.microsoft.com/office/word/2018/wordml/cex" xmlns:w16cid="http://schemas.microsoft.com/office/word/2016/wordml/cid" xmlns:w16="http://schemas.microsoft.com/office/word/2018/wordml" xmlns:w16du="http://schemas.microsoft.com/office/word/2023/wordml/word16du" xmlns:w16sdtdh="http://schemas.microsoft.com/office/word/2020/wordml/sdtdatahash" xmlns:w16se="http://schemas.microsoft.com/office/word/2015/wordml/symex" xmlns:wpg="http://schemas.microsoft.com/office/word/2010/wordprocessingGroup" xmlns:wpi="http://schemas.microsoft.com/office/word/2010/wordprocessingInk" xmlns:wne="http://schemas.microsoft.com/office/word/2006/wordml" xmlns:wps="http://schemas.microsoft.com/office/word/2010/wordprocessingShape" mc:Ignorable="w14 w15 w16se w16cid w16 w16cex w16sdtdh w16du wp14">
   <w:abstractNum w:abstractNumId="0" w15:restartNumberingAfterBreak="0">
+    <w:nsid w:val="04DC0E3E"/>
+    <w:multiLevelType w:val="hybridMultilevel"/>
+    <w:tmpl w:val="04962CE6"/>
+    <w:lvl w:ilvl="0" w:tplc="040E0001">
+      <w:start w:val="1"/>
+      <w:numFmt w:val="bullet"/>
+      <w:lvlText w:val=""/>
+      <w:lvlJc w:val="left"/>
+      <w:pPr>
+        <w:ind w:left="720" w:hanging="360"/>
+      </w:pPr>
+      <w:rPr>
+        <w:rFonts w:ascii="Symbol" w:hAnsi="Symbol" w:hint="default"/>
+      </w:rPr>
+    </w:lvl>
+    <w:lvl w:ilvl="1" w:tplc="040E0003" w:tentative="1">
+      <w:start w:val="1"/>
+      <w:numFmt w:val="bullet"/>
+      <w:lvlText w:val="o"/>
+      <w:lvlJc w:val="left"/>
+      <w:pPr>
+        <w:ind w:left="1440" w:hanging="360"/>
+      </w:pPr>
+      <w:rPr>
+        <w:rFonts w:ascii="Courier New" w:hAnsi="Courier New" w:cs="Courier New" w:hint="default"/>
+      </w:rPr>
+    </w:lvl>
+    <w:lvl w:ilvl="2" w:tplc="040E0005" w:tentative="1">
+      <w:start w:val="1"/>
+      <w:numFmt w:val="bullet"/>
+      <w:lvlText w:val=""/>
+      <w:lvlJc w:val="left"/>
+      <w:pPr>
+        <w:ind w:left="2160" w:hanging="360"/>
+      </w:pPr>
+      <w:rPr>
+        <w:rFonts w:ascii="Wingdings" w:hAnsi="Wingdings" w:hint="default"/>
+      </w:rPr>
+    </w:lvl>
+    <w:lvl w:ilvl="3" w:tplc="040E0001" w:tentative="1">
+      <w:start w:val="1"/>
+      <w:numFmt w:val="bullet"/>
+      <w:lvlText w:val=""/>
+      <w:lvlJc w:val="left"/>
+      <w:pPr>
+        <w:ind w:left="2880" w:hanging="360"/>
+      </w:pPr>
+      <w:rPr>
+        <w:rFonts w:ascii="Symbol" w:hAnsi="Symbol" w:hint="default"/>
+      </w:rPr>
+    </w:lvl>
+    <w:lvl w:ilvl="4" w:tplc="040E0003" w:tentative="1">
+      <w:start w:val="1"/>
+      <w:numFmt w:val="bullet"/>
+      <w:lvlText w:val="o"/>
+      <w:lvlJc w:val="left"/>
+      <w:pPr>
+        <w:ind w:left="3600" w:hanging="360"/>
+      </w:pPr>
+      <w:rPr>
+        <w:rFonts w:ascii="Courier New" w:hAnsi="Courier New" w:cs="Courier New" w:hint="default"/>
+      </w:rPr>
+    </w:lvl>
+    <w:lvl w:ilvl="5" w:tplc="040E0005" w:tentative="1">
+      <w:start w:val="1"/>
+      <w:numFmt w:val="bullet"/>
+      <w:lvlText w:val=""/>
+      <w:lvlJc w:val="left"/>
+      <w:pPr>
+        <w:ind w:left="4320" w:hanging="360"/>
+      </w:pPr>
+      <w:rPr>
+        <w:rFonts w:ascii="Wingdings" w:hAnsi="Wingdings" w:hint="default"/>
+      </w:rPr>
+    </w:lvl>
+    <w:lvl w:ilvl="6" w:tplc="040E0001" w:tentative="1">
+      <w:start w:val="1"/>
+      <w:numFmt w:val="bullet"/>
+      <w:lvlText w:val=""/>
+      <w:lvlJc w:val="left"/>
+      <w:pPr>
+        <w:ind w:left="5040" w:hanging="360"/>
+      </w:pPr>
+      <w:rPr>
+        <w:rFonts w:ascii="Symbol" w:hAnsi="Symbol" w:hint="default"/>
+      </w:rPr>
+    </w:lvl>
+    <w:lvl w:ilvl="7" w:tplc="040E0003" w:tentative="1">
+      <w:start w:val="1"/>
+      <w:numFmt w:val="bullet"/>
+      <w:lvlText w:val="o"/>
+      <w:lvlJc w:val="left"/>
+      <w:pPr>
+        <w:ind w:left="5760" w:hanging="360"/>
+      </w:pPr>
+      <w:rPr>
+        <w:rFonts w:ascii="Courier New" w:hAnsi="Courier New" w:cs="Courier New" w:hint="default"/>
+      </w:rPr>
+    </w:lvl>
+    <w:lvl w:ilvl="8" w:tplc="040E0005" w:tentative="1">
+      <w:start w:val="1"/>
+      <w:numFmt w:val="bullet"/>
+      <w:lvlText w:val=""/>
+      <w:lvlJc w:val="left"/>
+      <w:pPr>
+        <w:ind w:left="6480" w:hanging="360"/>
+      </w:pPr>
+      <w:rPr>
+        <w:rFonts w:ascii="Wingdings" w:hAnsi="Wingdings" w:hint="default"/>
+      </w:rPr>
+    </w:lvl>
+  </w:abstractNum>
+  <w:abstractNum w:abstractNumId="1" w15:restartNumberingAfterBreak="0">
     <w:nsid w:val="0F364957"/>
     <w:multiLevelType w:val="hybridMultilevel"/>
     <w:tmpl w:val="B5003A4E"/>
@@ -2498,7 +2494,233 @@
       </w:rPr>
     </w:lvl>
   </w:abstractNum>
-  <w:abstractNum w:abstractNumId="1" w15:restartNumberingAfterBreak="0">
+  <w:abstractNum w:abstractNumId="2" w15:restartNumberingAfterBreak="0">
+    <w:nsid w:val="0F782501"/>
+    <w:multiLevelType w:val="hybridMultilevel"/>
+    <w:tmpl w:val="C1E62C50"/>
+    <w:lvl w:ilvl="0" w:tplc="040E0001">
+      <w:start w:val="1"/>
+      <w:numFmt w:val="bullet"/>
+      <w:lvlText w:val=""/>
+      <w:lvlJc w:val="left"/>
+      <w:pPr>
+        <w:ind w:left="720" w:hanging="360"/>
+      </w:pPr>
+      <w:rPr>
+        <w:rFonts w:ascii="Symbol" w:hAnsi="Symbol" w:hint="default"/>
+      </w:rPr>
+    </w:lvl>
+    <w:lvl w:ilvl="1" w:tplc="040E0003" w:tentative="1">
+      <w:start w:val="1"/>
+      <w:numFmt w:val="bullet"/>
+      <w:lvlText w:val="o"/>
+      <w:lvlJc w:val="left"/>
+      <w:pPr>
+        <w:ind w:left="1440" w:hanging="360"/>
+      </w:pPr>
+      <w:rPr>
+        <w:rFonts w:ascii="Courier New" w:hAnsi="Courier New" w:cs="Courier New" w:hint="default"/>
+      </w:rPr>
+    </w:lvl>
+    <w:lvl w:ilvl="2" w:tplc="040E0005" w:tentative="1">
+      <w:start w:val="1"/>
+      <w:numFmt w:val="bullet"/>
+      <w:lvlText w:val=""/>
+      <w:lvlJc w:val="left"/>
+      <w:pPr>
+        <w:ind w:left="2160" w:hanging="360"/>
+      </w:pPr>
+      <w:rPr>
+        <w:rFonts w:ascii="Wingdings" w:hAnsi="Wingdings" w:hint="default"/>
+      </w:rPr>
+    </w:lvl>
+    <w:lvl w:ilvl="3" w:tplc="040E0001" w:tentative="1">
+      <w:start w:val="1"/>
+      <w:numFmt w:val="bullet"/>
+      <w:lvlText w:val=""/>
+      <w:lvlJc w:val="left"/>
+      <w:pPr>
+        <w:ind w:left="2880" w:hanging="360"/>
+      </w:pPr>
+      <w:rPr>
+        <w:rFonts w:ascii="Symbol" w:hAnsi="Symbol" w:hint="default"/>
+      </w:rPr>
+    </w:lvl>
+    <w:lvl w:ilvl="4" w:tplc="040E0003" w:tentative="1">
+      <w:start w:val="1"/>
+      <w:numFmt w:val="bullet"/>
+      <w:lvlText w:val="o"/>
+      <w:lvlJc w:val="left"/>
+      <w:pPr>
+        <w:ind w:left="3600" w:hanging="360"/>
+      </w:pPr>
+      <w:rPr>
+        <w:rFonts w:ascii="Courier New" w:hAnsi="Courier New" w:cs="Courier New" w:hint="default"/>
+      </w:rPr>
+    </w:lvl>
+    <w:lvl w:ilvl="5" w:tplc="040E0005" w:tentative="1">
+      <w:start w:val="1"/>
+      <w:numFmt w:val="bullet"/>
+      <w:lvlText w:val=""/>
+      <w:lvlJc w:val="left"/>
+      <w:pPr>
+        <w:ind w:left="4320" w:hanging="360"/>
+      </w:pPr>
+      <w:rPr>
+        <w:rFonts w:ascii="Wingdings" w:hAnsi="Wingdings" w:hint="default"/>
+      </w:rPr>
+    </w:lvl>
+    <w:lvl w:ilvl="6" w:tplc="040E0001" w:tentative="1">
+      <w:start w:val="1"/>
+      <w:numFmt w:val="bullet"/>
+      <w:lvlText w:val=""/>
+      <w:lvlJc w:val="left"/>
+      <w:pPr>
+        <w:ind w:left="5040" w:hanging="360"/>
+      </w:pPr>
+      <w:rPr>
+        <w:rFonts w:ascii="Symbol" w:hAnsi="Symbol" w:hint="default"/>
+      </w:rPr>
+    </w:lvl>
+    <w:lvl w:ilvl="7" w:tplc="040E0003" w:tentative="1">
+      <w:start w:val="1"/>
+      <w:numFmt w:val="bullet"/>
+      <w:lvlText w:val="o"/>
+      <w:lvlJc w:val="left"/>
+      <w:pPr>
+        <w:ind w:left="5760" w:hanging="360"/>
+      </w:pPr>
+      <w:rPr>
+        <w:rFonts w:ascii="Courier New" w:hAnsi="Courier New" w:cs="Courier New" w:hint="default"/>
+      </w:rPr>
+    </w:lvl>
+    <w:lvl w:ilvl="8" w:tplc="040E0005" w:tentative="1">
+      <w:start w:val="1"/>
+      <w:numFmt w:val="bullet"/>
+      <w:lvlText w:val=""/>
+      <w:lvlJc w:val="left"/>
+      <w:pPr>
+        <w:ind w:left="6480" w:hanging="360"/>
+      </w:pPr>
+      <w:rPr>
+        <w:rFonts w:ascii="Wingdings" w:hAnsi="Wingdings" w:hint="default"/>
+      </w:rPr>
+    </w:lvl>
+  </w:abstractNum>
+  <w:abstractNum w:abstractNumId="3" w15:restartNumberingAfterBreak="0">
+    <w:nsid w:val="163C32F4"/>
+    <w:multiLevelType w:val="hybridMultilevel"/>
+    <w:tmpl w:val="FCA6022E"/>
+    <w:lvl w:ilvl="0" w:tplc="040E0001">
+      <w:start w:val="1"/>
+      <w:numFmt w:val="bullet"/>
+      <w:lvlText w:val=""/>
+      <w:lvlJc w:val="left"/>
+      <w:pPr>
+        <w:ind w:left="1973" w:hanging="360"/>
+      </w:pPr>
+      <w:rPr>
+        <w:rFonts w:ascii="Symbol" w:hAnsi="Symbol" w:hint="default"/>
+      </w:rPr>
+    </w:lvl>
+    <w:lvl w:ilvl="1" w:tplc="040E0003" w:tentative="1">
+      <w:start w:val="1"/>
+      <w:numFmt w:val="bullet"/>
+      <w:lvlText w:val="o"/>
+      <w:lvlJc w:val="left"/>
+      <w:pPr>
+        <w:ind w:left="2693" w:hanging="360"/>
+      </w:pPr>
+      <w:rPr>
+        <w:rFonts w:ascii="Courier New" w:hAnsi="Courier New" w:cs="Courier New" w:hint="default"/>
+      </w:rPr>
+    </w:lvl>
+    <w:lvl w:ilvl="2" w:tplc="040E0005" w:tentative="1">
+      <w:start w:val="1"/>
+      <w:numFmt w:val="bullet"/>
+      <w:lvlText w:val=""/>
+      <w:lvlJc w:val="left"/>
+      <w:pPr>
+        <w:ind w:left="3413" w:hanging="360"/>
+      </w:pPr>
+      <w:rPr>
+        <w:rFonts w:ascii="Wingdings" w:hAnsi="Wingdings" w:hint="default"/>
+      </w:rPr>
+    </w:lvl>
+    <w:lvl w:ilvl="3" w:tplc="040E0001" w:tentative="1">
+      <w:start w:val="1"/>
+      <w:numFmt w:val="bullet"/>
+      <w:lvlText w:val=""/>
+      <w:lvlJc w:val="left"/>
+      <w:pPr>
+        <w:ind w:left="4133" w:hanging="360"/>
+      </w:pPr>
+      <w:rPr>
+        <w:rFonts w:ascii="Symbol" w:hAnsi="Symbol" w:hint="default"/>
+      </w:rPr>
+    </w:lvl>
+    <w:lvl w:ilvl="4" w:tplc="040E0003" w:tentative="1">
+      <w:start w:val="1"/>
+      <w:numFmt w:val="bullet"/>
+      <w:lvlText w:val="o"/>
+      <w:lvlJc w:val="left"/>
+      <w:pPr>
+        <w:ind w:left="4853" w:hanging="360"/>
+      </w:pPr>
+      <w:rPr>
+        <w:rFonts w:ascii="Courier New" w:hAnsi="Courier New" w:cs="Courier New" w:hint="default"/>
+      </w:rPr>
+    </w:lvl>
+    <w:lvl w:ilvl="5" w:tplc="040E0005" w:tentative="1">
+      <w:start w:val="1"/>
+      <w:numFmt w:val="bullet"/>
+      <w:lvlText w:val=""/>
+      <w:lvlJc w:val="left"/>
+      <w:pPr>
+        <w:ind w:left="5573" w:hanging="360"/>
+      </w:pPr>
+      <w:rPr>
+        <w:rFonts w:ascii="Wingdings" w:hAnsi="Wingdings" w:hint="default"/>
+      </w:rPr>
+    </w:lvl>
+    <w:lvl w:ilvl="6" w:tplc="040E0001" w:tentative="1">
+      <w:start w:val="1"/>
+      <w:numFmt w:val="bullet"/>
+      <w:lvlText w:val=""/>
+      <w:lvlJc w:val="left"/>
+      <w:pPr>
+        <w:ind w:left="6293" w:hanging="360"/>
+      </w:pPr>
+      <w:rPr>
+        <w:rFonts w:ascii="Symbol" w:hAnsi="Symbol" w:hint="default"/>
+      </w:rPr>
+    </w:lvl>
+    <w:lvl w:ilvl="7" w:tplc="040E0003" w:tentative="1">
+      <w:start w:val="1"/>
+      <w:numFmt w:val="bullet"/>
+      <w:lvlText w:val="o"/>
+      <w:lvlJc w:val="left"/>
+      <w:pPr>
+        <w:ind w:left="7013" w:hanging="360"/>
+      </w:pPr>
+      <w:rPr>
+        <w:rFonts w:ascii="Courier New" w:hAnsi="Courier New" w:cs="Courier New" w:hint="default"/>
+      </w:rPr>
+    </w:lvl>
+    <w:lvl w:ilvl="8" w:tplc="040E0005" w:tentative="1">
+      <w:start w:val="1"/>
+      <w:numFmt w:val="bullet"/>
+      <w:lvlText w:val=""/>
+      <w:lvlJc w:val="left"/>
+      <w:pPr>
+        <w:ind w:left="7733" w:hanging="360"/>
+      </w:pPr>
+      <w:rPr>
+        <w:rFonts w:ascii="Wingdings" w:hAnsi="Wingdings" w:hint="default"/>
+      </w:rPr>
+    </w:lvl>
+  </w:abstractNum>
+  <w:abstractNum w:abstractNumId="4" w15:restartNumberingAfterBreak="0">
     <w:nsid w:val="194F33D3"/>
     <w:multiLevelType w:val="hybridMultilevel"/>
     <w:tmpl w:val="E2FA32EE"/>
@@ -2611,7 +2833,7 @@
       </w:rPr>
     </w:lvl>
   </w:abstractNum>
-  <w:abstractNum w:abstractNumId="2" w15:restartNumberingAfterBreak="0">
+  <w:abstractNum w:abstractNumId="5" w15:restartNumberingAfterBreak="0">
     <w:nsid w:val="30A14696"/>
     <w:multiLevelType w:val="hybridMultilevel"/>
     <w:tmpl w:val="58E4743E"/>
@@ -2724,7 +2946,7 @@
       </w:rPr>
     </w:lvl>
   </w:abstractNum>
-  <w:abstractNum w:abstractNumId="3" w15:restartNumberingAfterBreak="0">
+  <w:abstractNum w:abstractNumId="6" w15:restartNumberingAfterBreak="0">
     <w:nsid w:val="3162285D"/>
     <w:multiLevelType w:val="hybridMultilevel"/>
     <w:tmpl w:val="6F48B4C6"/>
@@ -2813,7 +3035,7 @@
       </w:pPr>
     </w:lvl>
   </w:abstractNum>
-  <w:abstractNum w:abstractNumId="4" w15:restartNumberingAfterBreak="0">
+  <w:abstractNum w:abstractNumId="7" w15:restartNumberingAfterBreak="0">
     <w:nsid w:val="39CB5E18"/>
     <w:multiLevelType w:val="hybridMultilevel"/>
     <w:tmpl w:val="B05C57C4"/>
@@ -2902,7 +3124,7 @@
       </w:pPr>
     </w:lvl>
   </w:abstractNum>
-  <w:abstractNum w:abstractNumId="5" w15:restartNumberingAfterBreak="0">
+  <w:abstractNum w:abstractNumId="8" w15:restartNumberingAfterBreak="0">
     <w:nsid w:val="3F8A3F97"/>
     <w:multiLevelType w:val="hybridMultilevel"/>
     <w:tmpl w:val="7F9CEAB6"/>
@@ -3015,7 +3237,7 @@
       </w:rPr>
     </w:lvl>
   </w:abstractNum>
-  <w:abstractNum w:abstractNumId="6" w15:restartNumberingAfterBreak="0">
+  <w:abstractNum w:abstractNumId="9" w15:restartNumberingAfterBreak="0">
     <w:nsid w:val="41B73CE6"/>
     <w:multiLevelType w:val="hybridMultilevel"/>
     <w:tmpl w:val="181A24D2"/>
@@ -3128,7 +3350,7 @@
       </w:rPr>
     </w:lvl>
   </w:abstractNum>
-  <w:abstractNum w:abstractNumId="7" w15:restartNumberingAfterBreak="0">
+  <w:abstractNum w:abstractNumId="10" w15:restartNumberingAfterBreak="0">
     <w:nsid w:val="460733DC"/>
     <w:multiLevelType w:val="hybridMultilevel"/>
     <w:tmpl w:val="5D668508"/>
@@ -3241,7 +3463,7 @@
       </w:rPr>
     </w:lvl>
   </w:abstractNum>
-  <w:abstractNum w:abstractNumId="8" w15:restartNumberingAfterBreak="0">
+  <w:abstractNum w:abstractNumId="11" w15:restartNumberingAfterBreak="0">
     <w:nsid w:val="4A5E4A8D"/>
     <w:multiLevelType w:val="hybridMultilevel"/>
     <w:tmpl w:val="80FCB0DA"/>
@@ -3354,7 +3576,7 @@
       </w:rPr>
     </w:lvl>
   </w:abstractNum>
-  <w:abstractNum w:abstractNumId="9" w15:restartNumberingAfterBreak="0">
+  <w:abstractNum w:abstractNumId="12" w15:restartNumberingAfterBreak="0">
     <w:nsid w:val="4B111922"/>
     <w:multiLevelType w:val="hybridMultilevel"/>
     <w:tmpl w:val="AE2C7A1A"/>
@@ -3467,7 +3689,7 @@
       </w:rPr>
     </w:lvl>
   </w:abstractNum>
-  <w:abstractNum w:abstractNumId="10" w15:restartNumberingAfterBreak="0">
+  <w:abstractNum w:abstractNumId="13" w15:restartNumberingAfterBreak="0">
     <w:nsid w:val="510F6F72"/>
     <w:multiLevelType w:val="hybridMultilevel"/>
     <w:tmpl w:val="913AC218"/>
@@ -3580,7 +3802,7 @@
       </w:rPr>
     </w:lvl>
   </w:abstractNum>
-  <w:abstractNum w:abstractNumId="11" w15:restartNumberingAfterBreak="0">
+  <w:abstractNum w:abstractNumId="14" w15:restartNumberingAfterBreak="0">
     <w:nsid w:val="59F13B21"/>
     <w:multiLevelType w:val="hybridMultilevel"/>
     <w:tmpl w:val="31667070"/>
@@ -3693,7 +3915,7 @@
       </w:rPr>
     </w:lvl>
   </w:abstractNum>
-  <w:abstractNum w:abstractNumId="12" w15:restartNumberingAfterBreak="0">
+  <w:abstractNum w:abstractNumId="15" w15:restartNumberingAfterBreak="0">
     <w:nsid w:val="66411C87"/>
     <w:multiLevelType w:val="hybridMultilevel"/>
     <w:tmpl w:val="439C35A2"/>
@@ -3806,7 +4028,7 @@
       </w:rPr>
     </w:lvl>
   </w:abstractNum>
-  <w:abstractNum w:abstractNumId="13" w15:restartNumberingAfterBreak="0">
+  <w:abstractNum w:abstractNumId="16" w15:restartNumberingAfterBreak="0">
     <w:nsid w:val="6B1128C7"/>
     <w:multiLevelType w:val="hybridMultilevel"/>
     <w:tmpl w:val="28D012DC"/>
@@ -3919,7 +4141,7 @@
       </w:rPr>
     </w:lvl>
   </w:abstractNum>
-  <w:abstractNum w:abstractNumId="14" w15:restartNumberingAfterBreak="0">
+  <w:abstractNum w:abstractNumId="17" w15:restartNumberingAfterBreak="0">
     <w:nsid w:val="6B6E2CDE"/>
     <w:multiLevelType w:val="hybridMultilevel"/>
     <w:tmpl w:val="EDEABED0"/>
@@ -4032,7 +4254,7 @@
       </w:rPr>
     </w:lvl>
   </w:abstractNum>
-  <w:abstractNum w:abstractNumId="15" w15:restartNumberingAfterBreak="0">
+  <w:abstractNum w:abstractNumId="18" w15:restartNumberingAfterBreak="0">
     <w:nsid w:val="6CA25C1E"/>
     <w:multiLevelType w:val="hybridMultilevel"/>
     <w:tmpl w:val="69323FD4"/>
@@ -4145,7 +4367,7 @@
       </w:rPr>
     </w:lvl>
   </w:abstractNum>
-  <w:abstractNum w:abstractNumId="16" w15:restartNumberingAfterBreak="0">
+  <w:abstractNum w:abstractNumId="19" w15:restartNumberingAfterBreak="0">
     <w:nsid w:val="71DB210A"/>
     <w:multiLevelType w:val="hybridMultilevel"/>
     <w:tmpl w:val="78468A8A"/>
@@ -4258,7 +4480,7 @@
       </w:rPr>
     </w:lvl>
   </w:abstractNum>
-  <w:abstractNum w:abstractNumId="17" w15:restartNumberingAfterBreak="0">
+  <w:abstractNum w:abstractNumId="20" w15:restartNumberingAfterBreak="0">
     <w:nsid w:val="7528453D"/>
     <w:multiLevelType w:val="hybridMultilevel"/>
     <w:tmpl w:val="D244FD56"/>
@@ -4371,7 +4593,7 @@
       </w:rPr>
     </w:lvl>
   </w:abstractNum>
-  <w:abstractNum w:abstractNumId="18" w15:restartNumberingAfterBreak="0">
+  <w:abstractNum w:abstractNumId="21" w15:restartNumberingAfterBreak="0">
     <w:nsid w:val="76527800"/>
     <w:multiLevelType w:val="hybridMultilevel"/>
     <w:tmpl w:val="4772585E"/>
@@ -4461,61 +4683,70 @@
     </w:lvl>
   </w:abstractNum>
   <w:num w:numId="1" w16cid:durableId="1258446426">
+    <w:abstractNumId w:val="21"/>
+  </w:num>
+  <w:num w:numId="2" w16cid:durableId="1175847257">
+    <w:abstractNumId w:val="19"/>
+  </w:num>
+  <w:num w:numId="3" w16cid:durableId="1535539602">
+    <w:abstractNumId w:val="6"/>
+  </w:num>
+  <w:num w:numId="4" w16cid:durableId="19402818">
+    <w:abstractNumId w:val="7"/>
+  </w:num>
+  <w:num w:numId="5" w16cid:durableId="73556365">
+    <w:abstractNumId w:val="5"/>
+  </w:num>
+  <w:num w:numId="6" w16cid:durableId="240916590">
     <w:abstractNumId w:val="18"/>
   </w:num>
-  <w:num w:numId="2" w16cid:durableId="1175847257">
+  <w:num w:numId="7" w16cid:durableId="2064714554">
+    <w:abstractNumId w:val="13"/>
+  </w:num>
+  <w:num w:numId="8" w16cid:durableId="179661500">
+    <w:abstractNumId w:val="17"/>
+  </w:num>
+  <w:num w:numId="9" w16cid:durableId="1323587138">
+    <w:abstractNumId w:val="14"/>
+  </w:num>
+  <w:num w:numId="10" w16cid:durableId="1417701885">
+    <w:abstractNumId w:val="15"/>
+  </w:num>
+  <w:num w:numId="11" w16cid:durableId="1727561447">
+    <w:abstractNumId w:val="9"/>
+  </w:num>
+  <w:num w:numId="12" w16cid:durableId="1085155059">
     <w:abstractNumId w:val="16"/>
   </w:num>
-  <w:num w:numId="3" w16cid:durableId="1535539602">
+  <w:num w:numId="13" w16cid:durableId="2046371346">
+    <w:abstractNumId w:val="12"/>
+  </w:num>
+  <w:num w:numId="14" w16cid:durableId="1767654333">
+    <w:abstractNumId w:val="20"/>
+  </w:num>
+  <w:num w:numId="15" w16cid:durableId="1094207289">
+    <w:abstractNumId w:val="1"/>
+  </w:num>
+  <w:num w:numId="16" w16cid:durableId="151220655">
+    <w:abstractNumId w:val="4"/>
+  </w:num>
+  <w:num w:numId="17" w16cid:durableId="1055154620">
+    <w:abstractNumId w:val="8"/>
+  </w:num>
+  <w:num w:numId="18" w16cid:durableId="1010183239">
+    <w:abstractNumId w:val="11"/>
+  </w:num>
+  <w:num w:numId="19" w16cid:durableId="1826042944">
+    <w:abstractNumId w:val="10"/>
+  </w:num>
+  <w:num w:numId="20" w16cid:durableId="711421799">
     <w:abstractNumId w:val="3"/>
   </w:num>
-  <w:num w:numId="4" w16cid:durableId="19402818">
-    <w:abstractNumId w:val="4"/>
-  </w:num>
-  <w:num w:numId="5" w16cid:durableId="73556365">
+  <w:num w:numId="21" w16cid:durableId="1864052889">
     <w:abstractNumId w:val="2"/>
   </w:num>
-  <w:num w:numId="6" w16cid:durableId="240916590">
-    <w:abstractNumId w:val="15"/>
-  </w:num>
-  <w:num w:numId="7" w16cid:durableId="2064714554">
-    <w:abstractNumId w:val="10"/>
-  </w:num>
-  <w:num w:numId="8" w16cid:durableId="179661500">
-    <w:abstractNumId w:val="14"/>
-  </w:num>
-  <w:num w:numId="9" w16cid:durableId="1323587138">
-    <w:abstractNumId w:val="11"/>
-  </w:num>
-  <w:num w:numId="10" w16cid:durableId="1417701885">
-    <w:abstractNumId w:val="12"/>
-  </w:num>
-  <w:num w:numId="11" w16cid:durableId="1727561447">
-    <w:abstractNumId w:val="6"/>
-  </w:num>
-  <w:num w:numId="12" w16cid:durableId="1085155059">
-    <w:abstractNumId w:val="13"/>
-  </w:num>
-  <w:num w:numId="13" w16cid:durableId="2046371346">
-    <w:abstractNumId w:val="9"/>
-  </w:num>
-  <w:num w:numId="14" w16cid:durableId="1767654333">
-    <w:abstractNumId w:val="17"/>
-  </w:num>
-  <w:num w:numId="15" w16cid:durableId="1094207289">
+  <w:num w:numId="22" w16cid:durableId="147330382">
     <w:abstractNumId w:val="0"/>
-  </w:num>
-  <w:num w:numId="16" w16cid:durableId="151220655">
-    <w:abstractNumId w:val="1"/>
-  </w:num>
-  <w:num w:numId="17" w16cid:durableId="1055154620">
-    <w:abstractNumId w:val="5"/>
-  </w:num>
-  <w:num w:numId="18" w16cid:durableId="1010183239">
-    <w:abstractNumId w:val="8"/>
-  </w:num>
-  <w:num w:numId="19" w16cid:durableId="1826042944">
-    <w:abstractNumId w:val="7"/>
   </w:num>
 </w:numbering>
 </file>
